--- a/Calendario2024/actividades/Actividad18_Solucion2.docx
+++ b/Calendario2024/actividades/Actividad18_Solucion2.docx
@@ -10,7 +10,25 @@
           <w:sz w:val="20"/>
           <w:szCs w:val="20"/>
         </w:rPr>
-        <w:t>Crea una expresión regular que encuentre todas las palabras con acentos en minúsculas.</w:t>
+        <w:t>Crea una expresión regular que encuentre todas las palabras con acentos en m</w:t>
+      </w:r>
+      <w:r>
+        <w:rPr>
+          <w:rStyle w:val="auto-style61"/>
+          <w:color w:val="333333"/>
+          <w:sz w:val="20"/>
+          <w:szCs w:val="20"/>
+        </w:rPr>
+        <w:t>ayúsculas</w:t>
+      </w:r>
+      <w:r>
+        <w:rPr>
+          <w:rStyle w:val="auto-style61"/>
+          <w:color w:val="333333"/>
+          <w:sz w:val="20"/>
+          <w:szCs w:val="20"/>
+        </w:rPr>
+        <w:t>.</w:t>
       </w:r>
     </w:p>
     <w:p>
@@ -115,7 +133,61 @@
           <w:sz w:val="20"/>
           <w:szCs w:val="20"/>
         </w:rPr>
-        <w:t xml:space="preserve">Crea una expresión regular que encuentre todas las palabras que </w:t>
+        <w:t>Crea una expresión regular que encuentre tod</w:t>
+      </w:r>
+      <w:r>
+        <w:rPr>
+          <w:rStyle w:val="auto-style61"/>
+          <w:color w:val="333333"/>
+          <w:sz w:val="20"/>
+          <w:szCs w:val="20"/>
+        </w:rPr>
+        <w:t>os</w:t>
+      </w:r>
+      <w:r>
+        <w:rPr>
+          <w:rStyle w:val="auto-style61"/>
+          <w:color w:val="333333"/>
+          <w:sz w:val="20"/>
+          <w:szCs w:val="20"/>
+        </w:rPr>
+        <w:t xml:space="preserve"> l</w:t>
+      </w:r>
+      <w:r>
+        <w:rPr>
+          <w:rStyle w:val="auto-style61"/>
+          <w:color w:val="333333"/>
+          <w:sz w:val="20"/>
+          <w:szCs w:val="20"/>
+        </w:rPr>
+        <w:t>o</w:t>
+      </w:r>
+      <w:r>
+        <w:rPr>
+          <w:rStyle w:val="auto-style61"/>
+          <w:color w:val="333333"/>
+          <w:sz w:val="20"/>
+          <w:szCs w:val="20"/>
+        </w:rPr>
+        <w:t xml:space="preserve">s </w:t>
+      </w:r>
+      <w:r>
+        <w:rPr>
+          <w:rStyle w:val="auto-style61"/>
+          <w:color w:val="333333"/>
+          <w:sz w:val="20"/>
+          <w:szCs w:val="20"/>
+        </w:rPr>
+        <w:t>nombre</w:t>
+      </w:r>
+      <w:r>
+        <w:rPr>
+          <w:rStyle w:val="auto-style61"/>
+          <w:color w:val="333333"/>
+          <w:sz w:val="20"/>
+          <w:szCs w:val="20"/>
+        </w:rPr>
+        <w:t xml:space="preserve">s que </w:t>
       </w:r>
       <w:r>
         <w:rPr>
@@ -414,6 +486,60 @@
       </w:pPr>
       <w:r>
         <w:rPr>
+          <w:b/>
+          <w:bCs/>
+        </w:rPr>
+        <w:t>^https?[A-</w:t>
+      </w:r>
+      <w:proofErr w:type="spellStart"/>
+      <w:r>
+        <w:rPr>
+          <w:b/>
+          <w:bCs/>
+        </w:rPr>
+        <w:t>Za</w:t>
+      </w:r>
+      <w:proofErr w:type="spellEnd"/>
+      <w:r>
+        <w:rPr>
+          <w:b/>
+          <w:bCs/>
+        </w:rPr>
+        <w:t>-z-_/:.]+.</w:t>
+      </w:r>
+      <w:proofErr w:type="spellStart"/>
+      <w:r>
+        <w:rPr>
+          <w:b/>
+          <w:bCs/>
+        </w:rPr>
+        <w:t>com</w:t>
+      </w:r>
+      <w:proofErr w:type="spellEnd"/>
+      <w:r>
+        <w:rPr>
+          <w:b/>
+          <w:bCs/>
+        </w:rPr>
+        <w:t>$</w:t>
+      </w:r>
+      <w:r>
+        <w:rPr>
+          <w:b/>
+          <w:bCs/>
+        </w:rPr>
+        <w:softHyphen/>
+      </w:r>
+    </w:p>
+    <w:p>
+      <w:pPr>
+        <w:rPr>
+          <w:b/>
+          <w:bCs/>
+        </w:rPr>
+      </w:pPr>
+      <w:r>
+        <w:rPr>
           <w:rFonts w:ascii="Arial" w:hAnsi="Arial" w:cs="Arial"/>
           <w:noProof/>
           <w:color w:val="000000"/>
@@ -568,6 +694,56 @@
                     <a:ln>
                       <a:noFill/>
                     </a:ln>
+                  </pic:spPr>
+                </pic:pic>
+              </a:graphicData>
+            </a:graphic>
+          </wp:inline>
+        </w:drawing>
+      </w:r>
+    </w:p>
+    <w:p>
+      <w:pPr>
+        <w:rPr>
+          <w:b/>
+          <w:bCs/>
+        </w:rPr>
+      </w:pPr>
+      <w:r>
+        <w:rPr>
+          <w:b/>
+          <w:bCs/>
+        </w:rPr>
+        <w:lastRenderedPageBreak/>
+        <w:drawing>
+          <wp:inline distT="0" distB="0" distL="0" distR="0" wp14:anchorId="15903DA2" wp14:editId="3BC5108D">
+            <wp:extent cx="6296899" cy="4029075"/>
+            <wp:effectExtent l="0" t="0" r="8890" b="0"/>
+            <wp:docPr id="562002968" name="Picture 1" descr="A screenshot of a computer program&#10;&#10;Description automatically generated"/>
+            <wp:cNvGraphicFramePr>
+              <a:graphicFrameLocks xmlns:a="http://schemas.openxmlformats.org/drawingml/2006/main" noChangeAspect="1"/>
+            </wp:cNvGraphicFramePr>
+            <a:graphic xmlns:a="http://schemas.openxmlformats.org/drawingml/2006/main">
+              <a:graphicData uri="http://schemas.openxmlformats.org/drawingml/2006/picture">
+                <pic:pic xmlns:pic="http://schemas.openxmlformats.org/drawingml/2006/picture">
+                  <pic:nvPicPr>
+                    <pic:cNvPr id="562002968" name="Picture 1" descr="A screenshot of a computer program&#10;&#10;Description automatically generated"/>
+                    <pic:cNvPicPr/>
+                  </pic:nvPicPr>
+                  <pic:blipFill>
+                    <a:blip r:embed="rId8"/>
+                    <a:stretch>
+                      <a:fillRect/>
+                    </a:stretch>
+                  </pic:blipFill>
+                  <pic:spPr>
+                    <a:xfrm>
+                      <a:off x="0" y="0"/>
+                      <a:ext cx="6306274" cy="4035074"/>
+                    </a:xfrm>
+                    <a:prstGeom prst="rect">
+                      <a:avLst/>
+                    </a:prstGeom>
                   </pic:spPr>
                 </pic:pic>
               </a:graphicData>

--- a/Calendario2024/actividades/Actividad18_Solucion2.docx
+++ b/Calendario2024/actividades/Actividad18_Solucion2.docx
@@ -489,7 +489,7 @@
           <w:b/>
           <w:bCs/>
         </w:rPr>
-        <w:t>^https?[A-</w:t>
+        <w:t>^https?:\/\/[A-</w:t>
       </w:r>
       <w:proofErr w:type="spellStart"/>
       <w:r>
@@ -505,7 +505,7 @@
           <w:b/>
           <w:bCs/>
         </w:rPr>
-        <w:t>-z-_/:.]+.</w:t>
+        <w:t>-z-_.]+.</w:t>
       </w:r>
       <w:proofErr w:type="spellStart"/>
       <w:r>
@@ -522,13 +522,6 @@
           <w:bCs/>
         </w:rPr>
         <w:t>$</w:t>
-      </w:r>
-      <w:r>
-        <w:rPr>
-          <w:b/>
-          <w:bCs/>
-        </w:rPr>
-        <w:softHyphen/>
       </w:r>
     </w:p>
     <w:p>
@@ -713,6 +706,7 @@
         <w:rPr>
           <w:b/>
           <w:bCs/>
+          <w:noProof/>
         </w:rPr>
         <w:lastRenderedPageBreak/>
         <w:drawing>

--- a/Calendario2024/actividades/Actividad18_Solucion2.docx
+++ b/Calendario2024/actividades/Actividad18_Solucion2.docx
@@ -505,7 +505,21 @@
           <w:b/>
           <w:bCs/>
         </w:rPr>
-        <w:t>-z-_.]+.</w:t>
+        <w:t>-z-_.]+</w:t>
+      </w:r>
+      <w:r>
+        <w:rPr>
+          <w:b/>
+          <w:bCs/>
+        </w:rPr>
+        <w:t>\</w:t>
+      </w:r>
+      <w:r>
+        <w:rPr>
+          <w:b/>
+          <w:bCs/>
+        </w:rPr>
+        <w:t>.</w:t>
       </w:r>
       <w:proofErr w:type="spellStart"/>
       <w:r>

--- a/Calendario2024/actividades/Actividad18_Solucion2.docx
+++ b/Calendario2024/actividades/Actividad18_Solucion2.docx
@@ -58,6 +58,21 @@
           <w:bCs/>
         </w:rPr>
         <w:t>]\w+</w:t>
+      </w:r>
+    </w:p>
+    <w:p>
+      <w:pPr>
+        <w:rPr>
+          <w:b/>
+          <w:bCs/>
+        </w:rPr>
+      </w:pPr>
+      <w:r>
+        <w:rPr>
+          <w:b/>
+          <w:bCs/>
+        </w:rPr>
+        <w:t>\w*[Ññ]\w+</w:t>
       </w:r>
     </w:p>
     <w:p>
@@ -233,15 +248,16 @@
       </w:pPr>
       <w:r>
         <w:rPr>
-          <w:rFonts w:ascii="Arial" w:hAnsi="Arial" w:cs="Arial"/>
-          <w:noProof/>
-          <w:color w:val="000000"/>
+          <w:rStyle w:val="auto-style61"/>
+          <w:color w:val="333333"/>
+          <w:sz w:val="20"/>
+          <w:szCs w:val="20"/>
         </w:rPr>
         <w:drawing>
-          <wp:inline distT="0" distB="0" distL="0" distR="0" wp14:anchorId="60207A3E" wp14:editId="66AA7832">
-            <wp:extent cx="2847975" cy="3105150"/>
-            <wp:effectExtent l="0" t="0" r="9525" b="0"/>
-            <wp:docPr id="130937016" name="Picture 1"/>
+          <wp:inline distT="0" distB="0" distL="0" distR="0" wp14:anchorId="5E30F028" wp14:editId="16951766">
+            <wp:extent cx="3133725" cy="3481917"/>
+            <wp:effectExtent l="0" t="0" r="0" b="4445"/>
+            <wp:docPr id="1233404863" name="Picture 1" descr="A screenshot of a computer&#10;&#10;Description automatically generated"/>
             <wp:cNvGraphicFramePr>
               <a:graphicFrameLocks xmlns:a="http://schemas.openxmlformats.org/drawingml/2006/main" noChangeAspect="1"/>
             </wp:cNvGraphicFramePr>
@@ -249,13 +265,208 @@
               <a:graphicData uri="http://schemas.openxmlformats.org/drawingml/2006/picture">
                 <pic:pic xmlns:pic="http://schemas.openxmlformats.org/drawingml/2006/picture">
                   <pic:nvPicPr>
-                    <pic:cNvPr id="0" name="Picture 1"/>
+                    <pic:cNvPr id="1233404863" name="Picture 1" descr="A screenshot of a computer&#10;&#10;Description automatically generated"/>
+                    <pic:cNvPicPr/>
+                  </pic:nvPicPr>
+                  <pic:blipFill>
+                    <a:blip r:embed="rId6"/>
+                    <a:stretch>
+                      <a:fillRect/>
+                    </a:stretch>
+                  </pic:blipFill>
+                  <pic:spPr>
+                    <a:xfrm>
+                      <a:off x="0" y="0"/>
+                      <a:ext cx="3136846" cy="3485385"/>
+                    </a:xfrm>
+                    <a:prstGeom prst="rect">
+                      <a:avLst/>
+                    </a:prstGeom>
+                  </pic:spPr>
+                </pic:pic>
+              </a:graphicData>
+            </a:graphic>
+          </wp:inline>
+        </w:drawing>
+      </w:r>
+    </w:p>
+    <w:p>
+      <w:pPr>
+        <w:spacing w:before="100" w:beforeAutospacing="1" w:after="100" w:afterAutospacing="1" w:line="240" w:lineRule="auto"/>
+        <w:rPr>
+          <w:rFonts w:ascii="Arial" w:eastAsia="Times New Roman" w:hAnsi="Arial" w:cs="Arial"/>
+          <w:color w:val="333333"/>
+          <w:sz w:val="20"/>
+          <w:szCs w:val="20"/>
+          <w:lang w:eastAsia="es-MX"/>
+        </w:rPr>
+      </w:pPr>
+    </w:p>
+    <w:p>
+      <w:pPr>
+        <w:spacing w:before="100" w:beforeAutospacing="1" w:after="100" w:afterAutospacing="1" w:line="240" w:lineRule="auto"/>
+        <w:rPr>
+          <w:rFonts w:ascii="Arial" w:eastAsia="Times New Roman" w:hAnsi="Arial" w:cs="Arial"/>
+          <w:color w:val="000000"/>
+          <w:sz w:val="24"/>
+          <w:szCs w:val="24"/>
+          <w:lang w:eastAsia="es-MX"/>
+        </w:rPr>
+      </w:pPr>
+      <w:r>
+        <w:rPr>
+          <w:rFonts w:ascii="Arial" w:eastAsia="Times New Roman" w:hAnsi="Arial" w:cs="Arial"/>
+          <w:color w:val="333333"/>
+          <w:sz w:val="20"/>
+          <w:szCs w:val="20"/>
+          <w:lang w:eastAsia="es-MX"/>
+        </w:rPr>
+        <w:lastRenderedPageBreak/>
+        <w:t xml:space="preserve">Crea una expresión regular que encuentre todas las direcciones de Internet que comiencen con </w:t>
+      </w:r>
+      <w:r>
+        <w:rPr>
+          <w:rFonts w:ascii="Arial" w:eastAsia="Times New Roman" w:hAnsi="Arial" w:cs="Arial"/>
+          <w:b/>
+          <w:bCs/>
+          <w:color w:val="333333"/>
+          <w:sz w:val="20"/>
+          <w:szCs w:val="20"/>
+          <w:lang w:eastAsia="es-MX"/>
+        </w:rPr>
+        <w:t>http</w:t>
+      </w:r>
+      <w:r>
+        <w:rPr>
+          <w:rFonts w:ascii="Arial" w:eastAsia="Times New Roman" w:hAnsi="Arial" w:cs="Arial"/>
+          <w:color w:val="333333"/>
+          <w:sz w:val="20"/>
+          <w:szCs w:val="20"/>
+          <w:lang w:eastAsia="es-MX"/>
+        </w:rPr>
+        <w:t xml:space="preserve"> o </w:t>
+      </w:r>
+      <w:r>
+        <w:rPr>
+          <w:rFonts w:ascii="Arial" w:eastAsia="Times New Roman" w:hAnsi="Arial" w:cs="Arial"/>
+          <w:b/>
+          <w:bCs/>
+          <w:color w:val="333333"/>
+          <w:sz w:val="20"/>
+          <w:szCs w:val="20"/>
+          <w:lang w:eastAsia="es-MX"/>
+        </w:rPr>
+        <w:t>https</w:t>
+      </w:r>
+      <w:r>
+        <w:rPr>
+          <w:rFonts w:ascii="Arial" w:eastAsia="Times New Roman" w:hAnsi="Arial" w:cs="Arial"/>
+          <w:color w:val="333333"/>
+          <w:sz w:val="20"/>
+          <w:szCs w:val="20"/>
+          <w:lang w:eastAsia="es-MX"/>
+        </w:rPr>
+        <w:t xml:space="preserve"> y que terminen con </w:t>
+      </w:r>
+      <w:r>
+        <w:rPr>
+          <w:rFonts w:ascii="Arial" w:eastAsia="Times New Roman" w:hAnsi="Arial" w:cs="Arial"/>
+          <w:b/>
+          <w:bCs/>
+          <w:color w:val="333333"/>
+          <w:sz w:val="20"/>
+          <w:szCs w:val="20"/>
+          <w:lang w:eastAsia="es-MX"/>
+        </w:rPr>
+        <w:t>.com</w:t>
+      </w:r>
+      <w:r>
+        <w:rPr>
+          <w:rFonts w:ascii="Arial" w:eastAsia="Times New Roman" w:hAnsi="Arial" w:cs="Arial"/>
+          <w:color w:val="333333"/>
+          <w:sz w:val="20"/>
+          <w:szCs w:val="20"/>
+          <w:lang w:eastAsia="es-MX"/>
+        </w:rPr>
+        <w:t>:</w:t>
+      </w:r>
+    </w:p>
+    <w:p>
+      <w:pPr>
+        <w:rPr>
+          <w:b/>
+          <w:bCs/>
+        </w:rPr>
+      </w:pPr>
+      <w:r>
+        <w:rPr>
+          <w:b/>
+          <w:bCs/>
+        </w:rPr>
+        <w:t>^(http|https)[A-Za-z-_/:.]+.com$</w:t>
+      </w:r>
+    </w:p>
+    <w:p>
+      <w:pPr>
+        <w:rPr>
+          <w:b/>
+          <w:bCs/>
+        </w:rPr>
+      </w:pPr>
+      <w:r>
+        <w:rPr>
+          <w:b/>
+          <w:bCs/>
+        </w:rPr>
+        <w:t>^https?:\/\/[A-Za-z-_.]+</w:t>
+      </w:r>
+      <w:r>
+        <w:rPr>
+          <w:b/>
+          <w:bCs/>
+        </w:rPr>
+        <w:t>\</w:t>
+      </w:r>
+      <w:r>
+        <w:rPr>
+          <w:b/>
+          <w:bCs/>
+        </w:rPr>
+        <w:t>.com$</w:t>
+      </w:r>
+    </w:p>
+    <w:p>
+      <w:pPr>
+        <w:rPr>
+          <w:b/>
+          <w:bCs/>
+        </w:rPr>
+      </w:pPr>
+      <w:r>
+        <w:rPr>
+          <w:rFonts w:ascii="Arial" w:hAnsi="Arial" w:cs="Arial"/>
+          <w:noProof/>
+          <w:color w:val="000000"/>
+        </w:rPr>
+        <w:drawing>
+          <wp:inline distT="0" distB="0" distL="0" distR="0" wp14:anchorId="18E5113A" wp14:editId="288C5128">
+            <wp:extent cx="2847975" cy="3105150"/>
+            <wp:effectExtent l="0" t="0" r="9525" b="0"/>
+            <wp:docPr id="1910975853" name="Picture 2" descr="A screenshot of a computer&#10;&#10;Description automatically generated"/>
+            <wp:cNvGraphicFramePr>
+              <a:graphicFrameLocks xmlns:a="http://schemas.openxmlformats.org/drawingml/2006/main" noChangeAspect="1"/>
+            </wp:cNvGraphicFramePr>
+            <a:graphic xmlns:a="http://schemas.openxmlformats.org/drawingml/2006/main">
+              <a:graphicData uri="http://schemas.openxmlformats.org/drawingml/2006/picture">
+                <pic:pic xmlns:pic="http://schemas.openxmlformats.org/drawingml/2006/picture">
+                  <pic:nvPicPr>
+                    <pic:cNvPr id="1910975853" name="Picture 2" descr="A screenshot of a computer&#10;&#10;Description automatically generated"/>
                     <pic:cNvPicPr>
                       <a:picLocks noChangeAspect="1" noChangeArrowheads="1"/>
                     </pic:cNvPicPr>
                   </pic:nvPicPr>
                   <pic:blipFill>
-                    <a:blip r:embed="rId6">
+                    <a:blip r:embed="rId7">
                       <a:extLst>
                         <a:ext uri="{28A0092B-C50C-407E-A947-70E740481C1C}">
                           <a14:useLocalDpi xmlns:a14="http://schemas.microsoft.com/office/drawing/2010/main" val="0"/>
@@ -288,320 +499,6 @@
       </w:r>
     </w:p>
     <w:p>
-      <w:pPr>
-        <w:spacing w:before="100" w:beforeAutospacing="1" w:after="100" w:afterAutospacing="1" w:line="240" w:lineRule="auto"/>
-        <w:rPr>
-          <w:rFonts w:ascii="Arial" w:eastAsia="Times New Roman" w:hAnsi="Arial" w:cs="Arial"/>
-          <w:color w:val="333333"/>
-          <w:sz w:val="20"/>
-          <w:szCs w:val="20"/>
-          <w:lang w:eastAsia="es-MX"/>
-        </w:rPr>
-      </w:pPr>
-    </w:p>
-    <w:p>
-      <w:pPr>
-        <w:spacing w:before="100" w:beforeAutospacing="1" w:after="100" w:afterAutospacing="1" w:line="240" w:lineRule="auto"/>
-        <w:rPr>
-          <w:rFonts w:ascii="Arial" w:eastAsia="Times New Roman" w:hAnsi="Arial" w:cs="Arial"/>
-          <w:color w:val="333333"/>
-          <w:sz w:val="20"/>
-          <w:szCs w:val="20"/>
-          <w:lang w:eastAsia="es-MX"/>
-        </w:rPr>
-      </w:pPr>
-    </w:p>
-    <w:p>
-      <w:pPr>
-        <w:spacing w:before="100" w:beforeAutospacing="1" w:after="100" w:afterAutospacing="1" w:line="240" w:lineRule="auto"/>
-        <w:rPr>
-          <w:rFonts w:ascii="Arial" w:eastAsia="Times New Roman" w:hAnsi="Arial" w:cs="Arial"/>
-          <w:color w:val="000000"/>
-          <w:sz w:val="24"/>
-          <w:szCs w:val="24"/>
-          <w:lang w:eastAsia="es-MX"/>
-        </w:rPr>
-      </w:pPr>
-      <w:r>
-        <w:rPr>
-          <w:rFonts w:ascii="Arial" w:eastAsia="Times New Roman" w:hAnsi="Arial" w:cs="Arial"/>
-          <w:color w:val="333333"/>
-          <w:sz w:val="20"/>
-          <w:szCs w:val="20"/>
-          <w:lang w:eastAsia="es-MX"/>
-        </w:rPr>
-        <w:lastRenderedPageBreak/>
-        <w:t xml:space="preserve">Crea una expresión regular que encuentre todas las direcciones de Internet que comiencen con </w:t>
-      </w:r>
-      <w:r>
-        <w:rPr>
-          <w:rFonts w:ascii="Arial" w:eastAsia="Times New Roman" w:hAnsi="Arial" w:cs="Arial"/>
-          <w:b/>
-          <w:bCs/>
-          <w:color w:val="333333"/>
-          <w:sz w:val="20"/>
-          <w:szCs w:val="20"/>
-          <w:lang w:eastAsia="es-MX"/>
-        </w:rPr>
-        <w:t>http</w:t>
-      </w:r>
-      <w:r>
-        <w:rPr>
-          <w:rFonts w:ascii="Arial" w:eastAsia="Times New Roman" w:hAnsi="Arial" w:cs="Arial"/>
-          <w:color w:val="333333"/>
-          <w:sz w:val="20"/>
-          <w:szCs w:val="20"/>
-          <w:lang w:eastAsia="es-MX"/>
-        </w:rPr>
-        <w:t xml:space="preserve"> o </w:t>
-      </w:r>
-      <w:r>
-        <w:rPr>
-          <w:rFonts w:ascii="Arial" w:eastAsia="Times New Roman" w:hAnsi="Arial" w:cs="Arial"/>
-          <w:b/>
-          <w:bCs/>
-          <w:color w:val="333333"/>
-          <w:sz w:val="20"/>
-          <w:szCs w:val="20"/>
-          <w:lang w:eastAsia="es-MX"/>
-        </w:rPr>
-        <w:t>https</w:t>
-      </w:r>
-      <w:r>
-        <w:rPr>
-          <w:rFonts w:ascii="Arial" w:eastAsia="Times New Roman" w:hAnsi="Arial" w:cs="Arial"/>
-          <w:color w:val="333333"/>
-          <w:sz w:val="20"/>
-          <w:szCs w:val="20"/>
-          <w:lang w:eastAsia="es-MX"/>
-        </w:rPr>
-        <w:t xml:space="preserve"> y que terminen con </w:t>
-      </w:r>
-      <w:r>
-        <w:rPr>
-          <w:rFonts w:ascii="Arial" w:eastAsia="Times New Roman" w:hAnsi="Arial" w:cs="Arial"/>
-          <w:b/>
-          <w:bCs/>
-          <w:color w:val="333333"/>
-          <w:sz w:val="20"/>
-          <w:szCs w:val="20"/>
-          <w:lang w:eastAsia="es-MX"/>
-        </w:rPr>
-        <w:t>.</w:t>
-      </w:r>
-      <w:proofErr w:type="spellStart"/>
-      <w:r>
-        <w:rPr>
-          <w:rFonts w:ascii="Arial" w:eastAsia="Times New Roman" w:hAnsi="Arial" w:cs="Arial"/>
-          <w:b/>
-          <w:bCs/>
-          <w:color w:val="333333"/>
-          <w:sz w:val="20"/>
-          <w:szCs w:val="20"/>
-          <w:lang w:eastAsia="es-MX"/>
-        </w:rPr>
-        <w:t>com</w:t>
-      </w:r>
-      <w:proofErr w:type="spellEnd"/>
-      <w:r>
-        <w:rPr>
-          <w:rFonts w:ascii="Arial" w:eastAsia="Times New Roman" w:hAnsi="Arial" w:cs="Arial"/>
-          <w:color w:val="333333"/>
-          <w:sz w:val="20"/>
-          <w:szCs w:val="20"/>
-          <w:lang w:eastAsia="es-MX"/>
-        </w:rPr>
-        <w:t>:</w:t>
-      </w:r>
-    </w:p>
-    <w:p>
-      <w:pPr>
-        <w:rPr>
-          <w:b/>
-          <w:bCs/>
-        </w:rPr>
-      </w:pPr>
-      <w:r>
-        <w:rPr>
-          <w:b/>
-          <w:bCs/>
-        </w:rPr>
-        <w:t>^(</w:t>
-      </w:r>
-      <w:proofErr w:type="spellStart"/>
-      <w:r>
-        <w:rPr>
-          <w:b/>
-          <w:bCs/>
-        </w:rPr>
-        <w:t>http|https</w:t>
-      </w:r>
-      <w:proofErr w:type="spellEnd"/>
-      <w:r>
-        <w:rPr>
-          <w:b/>
-          <w:bCs/>
-        </w:rPr>
-        <w:t>)[A-</w:t>
-      </w:r>
-      <w:proofErr w:type="spellStart"/>
-      <w:r>
-        <w:rPr>
-          <w:b/>
-          <w:bCs/>
-        </w:rPr>
-        <w:t>Za</w:t>
-      </w:r>
-      <w:proofErr w:type="spellEnd"/>
-      <w:r>
-        <w:rPr>
-          <w:b/>
-          <w:bCs/>
-        </w:rPr>
-        <w:t>-z-_/:.]+.</w:t>
-      </w:r>
-      <w:proofErr w:type="spellStart"/>
-      <w:r>
-        <w:rPr>
-          <w:b/>
-          <w:bCs/>
-        </w:rPr>
-        <w:t>com</w:t>
-      </w:r>
-      <w:proofErr w:type="spellEnd"/>
-      <w:r>
-        <w:rPr>
-          <w:b/>
-          <w:bCs/>
-        </w:rPr>
-        <w:t>$</w:t>
-      </w:r>
-    </w:p>
-    <w:p>
-      <w:pPr>
-        <w:rPr>
-          <w:b/>
-          <w:bCs/>
-        </w:rPr>
-      </w:pPr>
-      <w:r>
-        <w:rPr>
-          <w:b/>
-          <w:bCs/>
-        </w:rPr>
-        <w:t>^https?:\/\/[A-</w:t>
-      </w:r>
-      <w:proofErr w:type="spellStart"/>
-      <w:r>
-        <w:rPr>
-          <w:b/>
-          <w:bCs/>
-        </w:rPr>
-        <w:t>Za</w:t>
-      </w:r>
-      <w:proofErr w:type="spellEnd"/>
-      <w:r>
-        <w:rPr>
-          <w:b/>
-          <w:bCs/>
-        </w:rPr>
-        <w:t>-z-_.]+</w:t>
-      </w:r>
-      <w:r>
-        <w:rPr>
-          <w:b/>
-          <w:bCs/>
-        </w:rPr>
-        <w:t>\</w:t>
-      </w:r>
-      <w:r>
-        <w:rPr>
-          <w:b/>
-          <w:bCs/>
-        </w:rPr>
-        <w:t>.</w:t>
-      </w:r>
-      <w:proofErr w:type="spellStart"/>
-      <w:r>
-        <w:rPr>
-          <w:b/>
-          <w:bCs/>
-        </w:rPr>
-        <w:t>com</w:t>
-      </w:r>
-      <w:proofErr w:type="spellEnd"/>
-      <w:r>
-        <w:rPr>
-          <w:b/>
-          <w:bCs/>
-        </w:rPr>
-        <w:t>$</w:t>
-      </w:r>
-    </w:p>
-    <w:p>
-      <w:pPr>
-        <w:rPr>
-          <w:b/>
-          <w:bCs/>
-        </w:rPr>
-      </w:pPr>
-      <w:r>
-        <w:rPr>
-          <w:rFonts w:ascii="Arial" w:hAnsi="Arial" w:cs="Arial"/>
-          <w:noProof/>
-          <w:color w:val="000000"/>
-        </w:rPr>
-        <w:drawing>
-          <wp:inline distT="0" distB="0" distL="0" distR="0" wp14:anchorId="18E5113A" wp14:editId="288C5128">
-            <wp:extent cx="2847975" cy="3105150"/>
-            <wp:effectExtent l="0" t="0" r="9525" b="0"/>
-            <wp:docPr id="1910975853" name="Picture 2" descr="A screenshot of a computer&#10;&#10;Description automatically generated"/>
-            <wp:cNvGraphicFramePr>
-              <a:graphicFrameLocks xmlns:a="http://schemas.openxmlformats.org/drawingml/2006/main" noChangeAspect="1"/>
-            </wp:cNvGraphicFramePr>
-            <a:graphic xmlns:a="http://schemas.openxmlformats.org/drawingml/2006/main">
-              <a:graphicData uri="http://schemas.openxmlformats.org/drawingml/2006/picture">
-                <pic:pic xmlns:pic="http://schemas.openxmlformats.org/drawingml/2006/picture">
-                  <pic:nvPicPr>
-                    <pic:cNvPr id="1910975853" name="Picture 2" descr="A screenshot of a computer&#10;&#10;Description automatically generated"/>
-                    <pic:cNvPicPr>
-                      <a:picLocks noChangeAspect="1" noChangeArrowheads="1"/>
-                    </pic:cNvPicPr>
-                  </pic:nvPicPr>
-                  <pic:blipFill>
-                    <a:blip r:embed="rId6">
-                      <a:extLst>
-                        <a:ext uri="{28A0092B-C50C-407E-A947-70E740481C1C}">
-                          <a14:useLocalDpi xmlns:a14="http://schemas.microsoft.com/office/drawing/2010/main" val="0"/>
-                        </a:ext>
-                      </a:extLst>
-                    </a:blip>
-                    <a:srcRect/>
-                    <a:stretch>
-                      <a:fillRect/>
-                    </a:stretch>
-                  </pic:blipFill>
-                  <pic:spPr bwMode="auto">
-                    <a:xfrm>
-                      <a:off x="0" y="0"/>
-                      <a:ext cx="2847975" cy="3105150"/>
-                    </a:xfrm>
-                    <a:prstGeom prst="rect">
-                      <a:avLst/>
-                    </a:prstGeom>
-                    <a:noFill/>
-                    <a:ln>
-                      <a:noFill/>
-                    </a:ln>
-                  </pic:spPr>
-                </pic:pic>
-              </a:graphicData>
-            </a:graphic>
-          </wp:inline>
-        </w:drawing>
-      </w:r>
-    </w:p>
-    <w:p>
       <w:r>
         <w:rPr>
           <w:rStyle w:val="auto-style61"/>
@@ -677,7 +574,7 @@
                     </pic:cNvPicPr>
                   </pic:nvPicPr>
                   <pic:blipFill>
-                    <a:blip r:embed="rId7">
+                    <a:blip r:embed="rId8">
                       <a:extLst>
                         <a:ext uri="{28A0092B-C50C-407E-A947-70E740481C1C}">
                           <a14:useLocalDpi xmlns:a14="http://schemas.microsoft.com/office/drawing/2010/main" val="0"/>
@@ -739,7 +636,7 @@
                     <pic:cNvPicPr/>
                   </pic:nvPicPr>
                   <pic:blipFill>
-                    <a:blip r:embed="rId8"/>
+                    <a:blip r:embed="rId9"/>
                     <a:stretch>
                       <a:fillRect/>
                     </a:stretch>
